--- a/Dokumentation Fahrzeugverwaltung.docx
+++ b/Dokumentation Fahrzeugverwaltung.docx
@@ -590,10 +590,13 @@
           <w:pPr>
             <w:pStyle w:val="Verzeichnis1"/>
             <w:tabs>
+              <w:tab w:val="left" w:pos="440"/>
               <w:tab w:val="right" w:leader="dot" w:pos="9062"/>
             </w:tabs>
             <w:rPr>
+              <w:rFonts w:eastAsiaTheme="minorEastAsia"/>
               <w:noProof/>
+              <w:lang w:eastAsia="de-DE"/>
             </w:rPr>
           </w:pPr>
           <w:r>
@@ -605,12 +608,27 @@
           <w:r>
             <w:fldChar w:fldCharType="separate"/>
           </w:r>
-          <w:hyperlink w:anchor="_Toc29284647" w:history="1">
+          <w:hyperlink w:anchor="_Toc29284882" w:history="1">
             <w:r>
               <w:rPr>
                 <w:rStyle w:val="Hyperlink"/>
                 <w:noProof/>
               </w:rPr>
+              <w:t>1.</w:t>
+            </w:r>
+            <w:r>
+              <w:rPr>
+                <w:rFonts w:eastAsiaTheme="minorEastAsia"/>
+                <w:noProof/>
+                <w:lang w:eastAsia="de-DE"/>
+              </w:rPr>
+              <w:tab/>
+            </w:r>
+            <w:r>
+              <w:rPr>
+                <w:rStyle w:val="Hyperlink"/>
+                <w:noProof/>
+              </w:rPr>
               <w:t>Die Projektaufgabe</w:t>
             </w:r>
             <w:r>
@@ -632,7 +650,7 @@
                 <w:noProof/>
                 <w:webHidden/>
               </w:rPr>
-              <w:instrText xml:space="preserve"> PAGEREF _Toc29284647 \h </w:instrText>
+              <w:instrText xml:space="preserve"> PAGEREF _Toc29284882 \h </w:instrText>
             </w:r>
             <w:r>
               <w:rPr>
@@ -670,16 +688,18 @@
               <w:tab w:val="right" w:leader="dot" w:pos="9062"/>
             </w:tabs>
             <w:rPr>
+              <w:rFonts w:eastAsiaTheme="minorEastAsia"/>
               <w:noProof/>
+              <w:lang w:eastAsia="de-DE"/>
             </w:rPr>
           </w:pPr>
-          <w:hyperlink w:anchor="_Toc29284648" w:history="1">
+          <w:hyperlink w:anchor="_Toc29284883" w:history="1">
             <w:r>
               <w:rPr>
                 <w:rStyle w:val="Hyperlink"/>
                 <w:noProof/>
               </w:rPr>
-              <w:t>Allgemein: Die 3-Schichtenarchitektur</w:t>
+              <w:t>1.1 Allgemein: Die 3-Schichtenarchitektur</w:t>
             </w:r>
             <w:r>
               <w:rPr>
@@ -700,7 +720,7 @@
                 <w:noProof/>
                 <w:webHidden/>
               </w:rPr>
-              <w:instrText xml:space="preserve"> PAGEREF _Toc29284648 \h </w:instrText>
+              <w:instrText xml:space="preserve"> PAGEREF _Toc29284883 \h </w:instrText>
             </w:r>
             <w:r>
               <w:rPr>
@@ -738,16 +758,18 @@
               <w:tab w:val="right" w:leader="dot" w:pos="9062"/>
             </w:tabs>
             <w:rPr>
+              <w:rFonts w:eastAsiaTheme="minorEastAsia"/>
               <w:noProof/>
+              <w:lang w:eastAsia="de-DE"/>
             </w:rPr>
           </w:pPr>
-          <w:hyperlink w:anchor="_Toc29284649" w:history="1">
+          <w:hyperlink w:anchor="_Toc29284884" w:history="1">
             <w:r>
               <w:rPr>
                 <w:rStyle w:val="Hyperlink"/>
                 <w:noProof/>
               </w:rPr>
-              <w:t>Allgemein: Unser Design-Pattern</w:t>
+              <w:t>1.2 Allgemein: Unser Design-Pattern</w:t>
             </w:r>
             <w:r>
               <w:rPr>
@@ -768,7 +790,7 @@
                 <w:noProof/>
                 <w:webHidden/>
               </w:rPr>
-              <w:instrText xml:space="preserve"> PAGEREF _Toc29284649 \h </w:instrText>
+              <w:instrText xml:space="preserve"> PAGEREF _Toc29284884 \h </w:instrText>
             </w:r>
             <w:r>
               <w:rPr>
@@ -806,16 +828,18 @@
               <w:tab w:val="right" w:leader="dot" w:pos="9062"/>
             </w:tabs>
             <w:rPr>
+              <w:rFonts w:eastAsiaTheme="minorEastAsia"/>
               <w:noProof/>
+              <w:lang w:eastAsia="de-DE"/>
             </w:rPr>
           </w:pPr>
-          <w:hyperlink w:anchor="_Toc29284650" w:history="1">
+          <w:hyperlink w:anchor="_Toc29284885" w:history="1">
             <w:r>
               <w:rPr>
                 <w:rStyle w:val="Hyperlink"/>
                 <w:noProof/>
               </w:rPr>
-              <w:t>Unser Anwendungsproblem</w:t>
+              <w:t>1.3 Unser Anwendungsproblem</w:t>
             </w:r>
             <w:r>
               <w:rPr>
@@ -836,7 +860,7 @@
                 <w:noProof/>
                 <w:webHidden/>
               </w:rPr>
-              <w:instrText xml:space="preserve"> PAGEREF _Toc29284650 \h </w:instrText>
+              <w:instrText xml:space="preserve"> PAGEREF _Toc29284885 \h </w:instrText>
             </w:r>
             <w:r>
               <w:rPr>
@@ -874,16 +898,18 @@
               <w:tab w:val="right" w:leader="dot" w:pos="9062"/>
             </w:tabs>
             <w:rPr>
+              <w:rFonts w:eastAsiaTheme="minorEastAsia"/>
               <w:noProof/>
+              <w:lang w:eastAsia="de-DE"/>
             </w:rPr>
           </w:pPr>
-          <w:hyperlink w:anchor="_Toc29284651" w:history="1">
+          <w:hyperlink w:anchor="_Toc29284886" w:history="1">
             <w:r>
               <w:rPr>
                 <w:rStyle w:val="Hyperlink"/>
                 <w:noProof/>
               </w:rPr>
-              <w:t>Das Produkt</w:t>
+              <w:t>2. Das Produkt</w:t>
             </w:r>
             <w:r>
               <w:rPr>
@@ -904,7 +930,7 @@
                 <w:noProof/>
                 <w:webHidden/>
               </w:rPr>
-              <w:instrText xml:space="preserve"> PAGEREF _Toc29284651 \h </w:instrText>
+              <w:instrText xml:space="preserve"> PAGEREF _Toc29284886 \h </w:instrText>
             </w:r>
             <w:r>
               <w:rPr>
@@ -942,16 +968,18 @@
               <w:tab w:val="right" w:leader="dot" w:pos="9062"/>
             </w:tabs>
             <w:rPr>
+              <w:rFonts w:eastAsiaTheme="minorEastAsia"/>
               <w:noProof/>
+              <w:lang w:eastAsia="de-DE"/>
             </w:rPr>
           </w:pPr>
-          <w:hyperlink w:anchor="_Toc29284652" w:history="1">
+          <w:hyperlink w:anchor="_Toc29284887" w:history="1">
             <w:r>
               <w:rPr>
                 <w:rStyle w:val="Hyperlink"/>
                 <w:noProof/>
               </w:rPr>
-              <w:t>Klassendiagramm mit Zuordnung zu den 3 Schichten</w:t>
+              <w:t>2.1 Klassendiagramm mit Zuordnung zu den 3 Schichten</w:t>
             </w:r>
             <w:r>
               <w:rPr>
@@ -972,7 +1000,7 @@
                 <w:noProof/>
                 <w:webHidden/>
               </w:rPr>
-              <w:instrText xml:space="preserve"> PAGEREF _Toc29284652 \h </w:instrText>
+              <w:instrText xml:space="preserve"> PAGEREF _Toc29284887 \h </w:instrText>
             </w:r>
             <w:r>
               <w:rPr>
@@ -1010,16 +1038,18 @@
               <w:tab w:val="right" w:leader="dot" w:pos="9062"/>
             </w:tabs>
             <w:rPr>
+              <w:rFonts w:eastAsiaTheme="minorEastAsia"/>
               <w:noProof/>
+              <w:lang w:eastAsia="de-DE"/>
             </w:rPr>
           </w:pPr>
-          <w:hyperlink w:anchor="_Toc29284653" w:history="1">
+          <w:hyperlink w:anchor="_Toc29284888" w:history="1">
             <w:r>
               <w:rPr>
                 <w:rStyle w:val="Hyperlink"/>
                 <w:noProof/>
               </w:rPr>
-              <w:t>Beide Benutzungsoberflächen (2 Screenshots)</w:t>
+              <w:t>2.2 Beide Benutzungsoberflächen (2 Screenshots)</w:t>
             </w:r>
             <w:r>
               <w:rPr>
@@ -1040,7 +1070,7 @@
                 <w:noProof/>
                 <w:webHidden/>
               </w:rPr>
-              <w:instrText xml:space="preserve"> PAGEREF _Toc29284653 \h </w:instrText>
+              <w:instrText xml:space="preserve"> PAGEREF _Toc29284888 \h </w:instrText>
             </w:r>
             <w:r>
               <w:rPr>
@@ -1078,16 +1108,18 @@
               <w:tab w:val="right" w:leader="dot" w:pos="9062"/>
             </w:tabs>
             <w:rPr>
+              <w:rFonts w:eastAsiaTheme="minorEastAsia"/>
               <w:noProof/>
+              <w:lang w:eastAsia="de-DE"/>
             </w:rPr>
           </w:pPr>
-          <w:hyperlink w:anchor="_Toc29284654" w:history="1">
+          <w:hyperlink w:anchor="_Toc29284889" w:history="1">
             <w:r>
               <w:rPr>
                 <w:rStyle w:val="Hyperlink"/>
                 <w:noProof/>
               </w:rPr>
-              <w:t>Beide Datenhaltungen inkl. ER-Modell, XML-Schema etc.</w:t>
+              <w:t>2.3 Beide Datenhaltungen inkl. ER-Modell, XML-Schema etc.</w:t>
             </w:r>
             <w:r>
               <w:rPr>
@@ -1108,7 +1140,7 @@
                 <w:noProof/>
                 <w:webHidden/>
               </w:rPr>
-              <w:instrText xml:space="preserve"> PAGEREF _Toc29284654 \h </w:instrText>
+              <w:instrText xml:space="preserve"> PAGEREF _Toc29284889 \h </w:instrText>
             </w:r>
             <w:r>
               <w:rPr>
@@ -1146,16 +1178,18 @@
               <w:tab w:val="right" w:leader="dot" w:pos="9062"/>
             </w:tabs>
             <w:rPr>
+              <w:rFonts w:eastAsiaTheme="minorEastAsia"/>
               <w:noProof/>
+              <w:lang w:eastAsia="de-DE"/>
             </w:rPr>
           </w:pPr>
-          <w:hyperlink w:anchor="_Toc29284655" w:history="1">
+          <w:hyperlink w:anchor="_Toc29284890" w:history="1">
             <w:r>
               <w:rPr>
                 <w:rStyle w:val="Hyperlink"/>
                 <w:noProof/>
               </w:rPr>
-              <w:t>Konkrete Realisierung des Designpatterns mit Bezug zum Quelltext</w:t>
+              <w:t>2.4 Konkrete Realisierung des Designpatterns mit Bezug zum Quelltext</w:t>
             </w:r>
             <w:r>
               <w:rPr>
@@ -1176,7 +1210,7 @@
                 <w:noProof/>
                 <w:webHidden/>
               </w:rPr>
-              <w:instrText xml:space="preserve"> PAGEREF _Toc29284655 \h </w:instrText>
+              <w:instrText xml:space="preserve"> PAGEREF _Toc29284890 \h </w:instrText>
             </w:r>
             <w:r>
               <w:rPr>
@@ -1214,16 +1248,18 @@
               <w:tab w:val="right" w:leader="dot" w:pos="9062"/>
             </w:tabs>
             <w:rPr>
+              <w:rFonts w:eastAsiaTheme="minorEastAsia"/>
               <w:noProof/>
+              <w:lang w:eastAsia="de-DE"/>
             </w:rPr>
           </w:pPr>
-          <w:hyperlink w:anchor="_Toc29284656" w:history="1">
+          <w:hyperlink w:anchor="_Toc29284891" w:history="1">
             <w:r>
               <w:rPr>
                 <w:rStyle w:val="Hyperlink"/>
                 <w:noProof/>
               </w:rPr>
-              <w:t>Beispielhaftes Sequenzdiagramm für die Darstellung der Kommunikation zwischen den 3 Schichten</w:t>
+              <w:t>2.5 Beispielhaftes Sequenzdiagramm für die Darstellung der Kommunikation zwischen den 3 Schichten</w:t>
             </w:r>
             <w:r>
               <w:rPr>
@@ -1244,7 +1280,7 @@
                 <w:noProof/>
                 <w:webHidden/>
               </w:rPr>
-              <w:instrText xml:space="preserve"> PAGEREF _Toc29284656 \h </w:instrText>
+              <w:instrText xml:space="preserve"> PAGEREF _Toc29284891 \h </w:instrText>
             </w:r>
             <w:r>
               <w:rPr>
@@ -1282,10 +1318,12 @@
               <w:tab w:val="right" w:leader="dot" w:pos="9062"/>
             </w:tabs>
             <w:rPr>
+              <w:rFonts w:eastAsiaTheme="minorEastAsia"/>
               <w:noProof/>
+              <w:lang w:eastAsia="de-DE"/>
             </w:rPr>
           </w:pPr>
-          <w:hyperlink w:anchor="_Toc29284657" w:history="1">
+          <w:hyperlink w:anchor="_Toc29284892" w:history="1">
             <w:r>
               <w:rPr>
                 <w:rStyle w:val="Hyperlink"/>
@@ -1312,7 +1350,7 @@
                 <w:noProof/>
                 <w:webHidden/>
               </w:rPr>
-              <w:instrText xml:space="preserve"> PAGEREF _Toc29284657 \h </w:instrText>
+              <w:instrText xml:space="preserve"> PAGEREF _Toc29284892 \h </w:instrText>
             </w:r>
             <w:r>
               <w:rPr>
@@ -1380,48 +1418,56 @@
           <w:ilvl w:val="0"/>
           <w:numId w:val="4"/>
         </w:numPr>
-      </w:pPr>
-      <w:bookmarkStart w:id="0" w:name="_Toc29284647"/>
+        <w:ind w:left="360"/>
+      </w:pPr>
+      <w:bookmarkStart w:id="0" w:name="_Toc29284882"/>
       <w:r>
         <w:lastRenderedPageBreak/>
         <w:t>Die Projektaufgabe</w:t>
       </w:r>
-      <w:bookmarkStart w:id="1" w:name="_Toc29284648"/>
       <w:bookmarkEnd w:id="0"/>
     </w:p>
     <w:p>
       <w:pPr>
         <w:pStyle w:val="berschrift2"/>
-        <w:ind w:left="360"/>
-      </w:pPr>
+      </w:pPr>
+      <w:bookmarkStart w:id="1" w:name="_Toc29284883"/>
       <w:r>
         <w:t xml:space="preserve">1.1 </w:t>
       </w:r>
+      <w:proofErr w:type="gramStart"/>
       <w:r>
-        <w:t>Allgemein: Die 3-Schichtenarchitektur</w:t>
+        <w:t>Allgemein</w:t>
+      </w:r>
+      <w:proofErr w:type="gramEnd"/>
+      <w:r>
+        <w:t>: Die 3-Schichtenarchitektur</w:t>
       </w:r>
       <w:bookmarkEnd w:id="1"/>
     </w:p>
     <w:p>
       <w:pPr>
         <w:pStyle w:val="berschrift2"/>
-        <w:ind w:left="360"/>
-      </w:pPr>
-      <w:bookmarkStart w:id="2" w:name="_Toc29284649"/>
+      </w:pPr>
+      <w:bookmarkStart w:id="2" w:name="_Toc29284884"/>
       <w:r>
         <w:t xml:space="preserve">1.2 </w:t>
       </w:r>
+      <w:proofErr w:type="gramStart"/>
       <w:r>
-        <w:t>Allgemein: Unser Design-Pattern</w:t>
+        <w:t>Allgemein</w:t>
+      </w:r>
+      <w:proofErr w:type="gramEnd"/>
+      <w:r>
+        <w:t>: Unser Design-Pattern</w:t>
       </w:r>
       <w:bookmarkEnd w:id="2"/>
     </w:p>
     <w:p>
       <w:pPr>
         <w:pStyle w:val="berschrift2"/>
-        <w:ind w:left="360"/>
-      </w:pPr>
-      <w:bookmarkStart w:id="3" w:name="_Toc29284650"/>
+      </w:pPr>
+      <w:bookmarkStart w:id="3" w:name="_Toc29284885"/>
       <w:r>
         <w:t xml:space="preserve">1.3 </w:t>
       </w:r>
@@ -1433,9 +1479,30 @@
     <w:p>
       <w:pPr>
         <w:pStyle w:val="berschrift1"/>
-        <w:ind w:left="360"/>
-      </w:pPr>
-      <w:bookmarkStart w:id="4" w:name="_Toc29284651"/>
+      </w:pPr>
+      <w:bookmarkStart w:id="4" w:name="_Toc29284886"/>
+    </w:p>
+    <w:p>
+      <w:pPr>
+        <w:pStyle w:val="berschrift1"/>
+      </w:pPr>
+    </w:p>
+    <w:p>
+      <w:pPr>
+        <w:pStyle w:val="berschrift1"/>
+      </w:pPr>
+    </w:p>
+    <w:p>
+      <w:pPr>
+        <w:pStyle w:val="berschrift1"/>
+      </w:pPr>
+    </w:p>
+    <w:p>
+      <w:pPr>
+        <w:pStyle w:val="berschrift1"/>
+      </w:pPr>
+      <w:bookmarkStart w:id="5" w:name="_GoBack"/>
+      <w:bookmarkEnd w:id="5"/>
       <w:r>
         <w:t xml:space="preserve">2. </w:t>
       </w:r>
@@ -1447,51 +1514,98 @@
     <w:p>
       <w:pPr>
         <w:pStyle w:val="berschrift2"/>
-        <w:ind w:left="360"/>
-      </w:pPr>
-      <w:bookmarkStart w:id="5" w:name="_Toc29284652"/>
+      </w:pPr>
+      <w:bookmarkStart w:id="6" w:name="_Toc29284887"/>
       <w:r>
         <w:t xml:space="preserve">2.1 </w:t>
       </w:r>
       <w:r>
         <w:t>Klassendiagramm mit Zuordnung zu den 3 Schichten</w:t>
       </w:r>
-      <w:bookmarkEnd w:id="5"/>
+      <w:bookmarkEnd w:id="6"/>
     </w:p>
     <w:p>
       <w:pPr>
         <w:pStyle w:val="berschrift2"/>
-        <w:ind w:left="360"/>
-      </w:pPr>
-      <w:bookmarkStart w:id="6" w:name="_Toc29284653"/>
+      </w:pPr>
+      <w:bookmarkStart w:id="7" w:name="_Toc29284888"/>
       <w:r>
         <w:t xml:space="preserve">2.2 </w:t>
       </w:r>
       <w:r>
         <w:t>Beide Benutzungsoberflächen (2 Screenshots)</w:t>
       </w:r>
-      <w:bookmarkEnd w:id="6"/>
+      <w:bookmarkEnd w:id="7"/>
     </w:p>
+    <w:p/>
     <w:p>
+      <w:r>
+        <w:rPr>
+          <w:noProof/>
+        </w:rPr>
+        <w:drawing>
+          <wp:inline distT="0" distB="0" distL="0" distR="0">
+            <wp:extent cx="2926334" cy="4526672"/>
+            <wp:effectExtent l="0" t="0" r="7620" b="7620"/>
+            <wp:docPr id="1" name="Grafik 1" descr="Graphical User Interface"/>
+            <wp:cNvGraphicFramePr>
+              <a:graphicFrameLocks xmlns:a="http://schemas.openxmlformats.org/drawingml/2006/main" noChangeAspect="1"/>
+            </wp:cNvGraphicFramePr>
+            <a:graphic xmlns:a="http://schemas.openxmlformats.org/drawingml/2006/main">
+              <a:graphicData uri="http://schemas.openxmlformats.org/drawingml/2006/picture">
+                <pic:pic xmlns:pic="http://schemas.openxmlformats.org/drawingml/2006/picture">
+                  <pic:nvPicPr>
+                    <pic:cNvPr id="1" name="gui.PNG"/>
+                    <pic:cNvPicPr/>
+                  </pic:nvPicPr>
+                  <pic:blipFill>
+                    <a:blip r:embed="rId7">
+                      <a:extLst>
+                        <a:ext uri="{28A0092B-C50C-407E-A947-70E740481C1C}">
+                          <a14:useLocalDpi xmlns:a14="http://schemas.microsoft.com/office/drawing/2010/main" val="0"/>
+                        </a:ext>
+                      </a:extLst>
+                    </a:blip>
+                    <a:stretch>
+                      <a:fillRect/>
+                    </a:stretch>
+                  </pic:blipFill>
+                  <pic:spPr>
+                    <a:xfrm>
+                      <a:off x="0" y="0"/>
+                      <a:ext cx="2926334" cy="4526672"/>
+                    </a:xfrm>
+                    <a:prstGeom prst="rect">
+                      <a:avLst/>
+                    </a:prstGeom>
+                  </pic:spPr>
+                </pic:pic>
+              </a:graphicData>
+            </a:graphic>
+          </wp:inline>
+        </w:drawing>
+      </w:r>
+    </w:p>
+    <w:p/>
+    <w:p>
       <w:pPr>
         <w:pStyle w:val="berschrift2"/>
-        <w:ind w:left="360"/>
-      </w:pPr>
-      <w:bookmarkStart w:id="7" w:name="_Toc29284654"/>
+      </w:pPr>
+      <w:bookmarkStart w:id="8" w:name="_Toc29284889"/>
       <w:r>
+        <w:lastRenderedPageBreak/>
         <w:t xml:space="preserve">2.3 </w:t>
       </w:r>
       <w:r>
         <w:t>Beide Datenhaltungen inkl. ER-Modell, XML-Schema etc.</w:t>
       </w:r>
-      <w:bookmarkEnd w:id="7"/>
+      <w:bookmarkEnd w:id="8"/>
     </w:p>
     <w:p>
       <w:pPr>
         <w:pStyle w:val="berschrift2"/>
-        <w:ind w:left="360"/>
-      </w:pPr>
-      <w:bookmarkStart w:id="8" w:name="_Toc29284655"/>
+      </w:pPr>
+      <w:bookmarkStart w:id="9" w:name="_Toc29284890"/>
       <w:r>
         <w:t xml:space="preserve">2.4 </w:t>
       </w:r>
@@ -1501,30 +1615,26 @@
       <w:r>
         <w:t>zum Quelltext</w:t>
       </w:r>
-      <w:bookmarkEnd w:id="8"/>
+      <w:bookmarkEnd w:id="9"/>
     </w:p>
     <w:p>
       <w:pPr>
         <w:pStyle w:val="berschrift2"/>
-        <w:ind w:left="360"/>
-      </w:pPr>
-      <w:bookmarkStart w:id="9" w:name="_Toc29284656"/>
+      </w:pPr>
+      <w:bookmarkStart w:id="10" w:name="_Toc29284891"/>
       <w:r>
         <w:t xml:space="preserve">2.5 </w:t>
       </w:r>
-      <w:bookmarkStart w:id="10" w:name="_GoBack"/>
+      <w:r>
+        <w:t>Beispielhaftes Sequenzdiagramm</w:t>
+      </w:r>
+      <w:bookmarkStart w:id="11" w:name="_Toc29284892"/>
       <w:bookmarkEnd w:id="10"/>
-      <w:r>
-        <w:t>Beispielhaftes Sequenzdiagramm für die Darstellung der Kommunikation zwischen den 3 Schichten</w:t>
-      </w:r>
-      <w:bookmarkEnd w:id="9"/>
     </w:p>
     <w:p>
       <w:pPr>
         <w:pStyle w:val="berschrift2"/>
-        <w:ind w:left="360"/>
-      </w:pPr>
-      <w:bookmarkStart w:id="11" w:name="_Toc29284657"/>
+      </w:pPr>
       <w:r>
         <w:t>Quellenangabe</w:t>
       </w:r>
@@ -2930,7 +3040,7 @@
 </file>
 
 <file path=customXml/itemProps2.xml><?xml version="1.0" encoding="utf-8"?>
-<ds:datastoreItem xmlns:ds="http://schemas.openxmlformats.org/officeDocument/2006/customXml" ds:itemID="{BCFBBA16-970D-4361-BAC0-A33123BE095E}">
+<ds:datastoreItem xmlns:ds="http://schemas.openxmlformats.org/officeDocument/2006/customXml" ds:itemID="{D4B95B7A-D69B-491E-8BB0-7FE1556AD134}">
   <ds:schemaRefs>
     <ds:schemaRef ds:uri="http://schemas.openxmlformats.org/officeDocument/2006/bibliography"/>
   </ds:schemaRefs>

--- a/Dokumentation Fahrzeugverwaltung.docx
+++ b/Dokumentation Fahrzeugverwaltung.docx
@@ -200,7 +200,16 @@
                                         <w:sz w:val="24"/>
                                         <w:szCs w:val="24"/>
                                       </w:rPr>
-                                      <w:t>FA 71 – David Leibweber, Nguyen Thanh Binh</w:t>
+                                      <w:t>Gruppe 1</w:t>
+                                    </w:r>
+                                    <w:r>
+                                      <w:rPr>
+                                        <w:caps/>
+                                        <w:color w:val="5B9BD5" w:themeColor="accent5"/>
+                                        <w:sz w:val="24"/>
+                                        <w:szCs w:val="24"/>
+                                      </w:rPr>
+                                      <w:t xml:space="preserve"> – David Leibweber, Nguyen Thanh Binh</w:t>
                                     </w:r>
                                   </w:sdtContent>
                                 </w:sdt>
@@ -212,6 +221,27 @@
                                     <w:szCs w:val="24"/>
                                   </w:rPr>
                                   <w:t>, Melvin Böke</w:t>
+                                </w:r>
+                              </w:p>
+                              <w:p>
+                                <w:pPr>
+                                  <w:pStyle w:val="KeinLeerraum"/>
+                                  <w:spacing w:before="80" w:after="40"/>
+                                  <w:rPr>
+                                    <w:caps/>
+                                    <w:color w:val="5B9BD5" w:themeColor="accent5"/>
+                                    <w:sz w:val="24"/>
+                                    <w:szCs w:val="24"/>
+                                  </w:rPr>
+                                </w:pPr>
+                                <w:r>
+                                  <w:rPr>
+                                    <w:caps/>
+                                    <w:color w:val="5B9BD5" w:themeColor="accent5"/>
+                                    <w:sz w:val="24"/>
+                                    <w:szCs w:val="24"/>
+                                  </w:rPr>
+                                  <w:t>Klasse FA71</w:t>
                                 </w:r>
                               </w:p>
                             </w:txbxContent>
@@ -349,7 +379,16 @@
                                   <w:sz w:val="24"/>
                                   <w:szCs w:val="24"/>
                                 </w:rPr>
-                                <w:t>FA 71 – David Leibweber, Nguyen Thanh Binh</w:t>
+                                <w:t>Gruppe 1</w:t>
+                              </w:r>
+                              <w:r>
+                                <w:rPr>
+                                  <w:caps/>
+                                  <w:color w:val="5B9BD5" w:themeColor="accent5"/>
+                                  <w:sz w:val="24"/>
+                                  <w:szCs w:val="24"/>
+                                </w:rPr>
+                                <w:t xml:space="preserve"> – David Leibweber, Nguyen Thanh Binh</w:t>
                               </w:r>
                             </w:sdtContent>
                           </w:sdt>
@@ -361,6 +400,27 @@
                               <w:szCs w:val="24"/>
                             </w:rPr>
                             <w:t>, Melvin Böke</w:t>
+                          </w:r>
+                        </w:p>
+                        <w:p>
+                          <w:pPr>
+                            <w:pStyle w:val="KeinLeerraum"/>
+                            <w:spacing w:before="80" w:after="40"/>
+                            <w:rPr>
+                              <w:caps/>
+                              <w:color w:val="5B9BD5" w:themeColor="accent5"/>
+                              <w:sz w:val="24"/>
+                              <w:szCs w:val="24"/>
+                            </w:rPr>
+                          </w:pPr>
+                          <w:r>
+                            <w:rPr>
+                              <w:caps/>
+                              <w:color w:val="5B9BD5" w:themeColor="accent5"/>
+                              <w:sz w:val="24"/>
+                              <w:szCs w:val="24"/>
+                            </w:rPr>
+                            <w:t>Klasse FA71</w:t>
                           </w:r>
                         </w:p>
                       </w:txbxContent>
@@ -1427,6 +1487,25 @@
       </w:r>
       <w:bookmarkEnd w:id="0"/>
     </w:p>
+    <w:p/>
+    <w:p>
+      <w:pPr>
+        <w:rPr>
+          <w:rFonts w:ascii="Segoe UI" w:hAnsi="Segoe UI" w:cs="Segoe UI"/>
+          <w:color w:val="24292E"/>
+          <w:shd w:val="clear" w:color="auto" w:fill="FFFFFF"/>
+        </w:rPr>
+      </w:pPr>
+      <w:r>
+        <w:rPr>
+          <w:rFonts w:ascii="Segoe UI" w:hAnsi="Segoe UI" w:cs="Segoe UI"/>
+          <w:color w:val="24292E"/>
+          <w:shd w:val="clear" w:color="auto" w:fill="FFFFFF"/>
+        </w:rPr>
+        <w:t>Es soll eine Fahrzeug- und Besitzerverwaltung erstellt werden.</w:t>
+      </w:r>
+    </w:p>
+    <w:p/>
     <w:p>
       <w:pPr>
         <w:pStyle w:val="berschrift2"/>
@@ -1474,13 +1553,15 @@
       <w:r>
         <w:t>Unser Anwendungsproblem</w:t>
       </w:r>
+      <w:bookmarkStart w:id="4" w:name="_GoBack"/>
       <w:bookmarkEnd w:id="3"/>
+      <w:bookmarkEnd w:id="4"/>
     </w:p>
     <w:p>
       <w:pPr>
         <w:pStyle w:val="berschrift1"/>
       </w:pPr>
-      <w:bookmarkStart w:id="4" w:name="_Toc29284886"/>
+      <w:bookmarkStart w:id="5" w:name="_Toc29284886"/>
     </w:p>
     <w:p>
       <w:pPr>
@@ -1501,15 +1582,13 @@
       <w:pPr>
         <w:pStyle w:val="berschrift1"/>
       </w:pPr>
-      <w:bookmarkStart w:id="5" w:name="_GoBack"/>
+      <w:r>
+        <w:t xml:space="preserve">2. </w:t>
+      </w:r>
+      <w:r>
+        <w:t>Das Produkt</w:t>
+      </w:r>
       <w:bookmarkEnd w:id="5"/>
-      <w:r>
-        <w:t xml:space="preserve">2. </w:t>
-      </w:r>
-      <w:r>
-        <w:t>Das Produkt</w:t>
-      </w:r>
-      <w:bookmarkEnd w:id="4"/>
     </w:p>
     <w:p>
       <w:pPr>
@@ -1539,15 +1618,18 @@
     </w:p>
     <w:p/>
     <w:p>
+      <w:pPr>
+        <w:keepNext/>
+      </w:pPr>
       <w:r>
         <w:rPr>
           <w:noProof/>
         </w:rPr>
         <w:drawing>
-          <wp:inline distT="0" distB="0" distL="0" distR="0">
-            <wp:extent cx="2926334" cy="4526672"/>
-            <wp:effectExtent l="0" t="0" r="7620" b="7620"/>
-            <wp:docPr id="1" name="Grafik 1" descr="Graphical User Interface"/>
+          <wp:inline distT="0" distB="0" distL="0" distR="0" wp14:anchorId="5182EFA5" wp14:editId="27307F22">
+            <wp:extent cx="2655570" cy="3385820"/>
+            <wp:effectExtent l="0" t="0" r="0" b="5080"/>
+            <wp:docPr id="2" name="Grafik 2"/>
             <wp:cNvGraphicFramePr>
               <a:graphicFrameLocks xmlns:a="http://schemas.openxmlformats.org/drawingml/2006/main" noChangeAspect="1"/>
             </wp:cNvGraphicFramePr>
@@ -1555,7 +1637,7 @@
               <a:graphicData uri="http://schemas.openxmlformats.org/drawingml/2006/picture">
                 <pic:pic xmlns:pic="http://schemas.openxmlformats.org/drawingml/2006/picture">
                   <pic:nvPicPr>
-                    <pic:cNvPr id="1" name="gui.PNG"/>
+                    <pic:cNvPr id="2" name="tui.PNG"/>
                     <pic:cNvPicPr/>
                   </pic:nvPicPr>
                   <pic:blipFill>
@@ -1573,7 +1655,7 @@
                   <pic:spPr>
                     <a:xfrm>
                       <a:off x="0" y="0"/>
-                      <a:ext cx="2926334" cy="4526672"/>
+                      <a:ext cx="2655570" cy="3385820"/>
                     </a:xfrm>
                     <a:prstGeom prst="rect">
                       <a:avLst/>
@@ -1586,6 +1668,142 @@
         </w:drawing>
       </w:r>
     </w:p>
+    <w:p>
+      <w:pPr>
+        <w:pStyle w:val="Beschriftung"/>
+        <w:sectPr>
+          <w:pgSz w:w="11906" w:h="16838"/>
+          <w:pgMar w:top="1417" w:right="1417" w:bottom="1134" w:left="1417" w:header="708" w:footer="708" w:gutter="0"/>
+          <w:pgNumType w:start="0"/>
+          <w:cols w:space="708"/>
+          <w:titlePg/>
+          <w:docGrid w:linePitch="360"/>
+        </w:sectPr>
+      </w:pPr>
+      <w:r>
+        <w:t xml:space="preserve">Abbildung </w:t>
+      </w:r>
+      <w:r>
+        <w:fldChar w:fldCharType="begin"/>
+      </w:r>
+      <w:r>
+        <w:instrText xml:space="preserve"> SEQ Abbildung \* ARABIC </w:instrText>
+      </w:r>
+      <w:r>
+        <w:fldChar w:fldCharType="separate"/>
+      </w:r>
+      <w:r>
+        <w:rPr>
+          <w:noProof/>
+        </w:rPr>
+        <w:t>1</w:t>
+      </w:r>
+      <w:r>
+        <w:fldChar w:fldCharType="end"/>
+      </w:r>
+      <w:r>
+        <w:t xml:space="preserve"> - Text User Interface</w:t>
+      </w:r>
+    </w:p>
+    <w:p>
+      <w:pPr>
+        <w:keepNext/>
+      </w:pPr>
+      <w:r>
+        <w:rPr>
+          <w:noProof/>
+        </w:rPr>
+        <w:lastRenderedPageBreak/>
+        <w:drawing>
+          <wp:inline distT="0" distB="0" distL="0" distR="0" wp14:anchorId="5084B489" wp14:editId="0E0ECBC2">
+            <wp:extent cx="2743438" cy="4198984"/>
+            <wp:effectExtent l="0" t="0" r="0" b="0"/>
+            <wp:docPr id="3" name="Grafik 3" descr="Ein Bild, das Screenshot enthält.&#10;&#10;Automatisch generierte Beschreibung"/>
+            <wp:cNvGraphicFramePr>
+              <a:graphicFrameLocks xmlns:a="http://schemas.openxmlformats.org/drawingml/2006/main" noChangeAspect="1"/>
+            </wp:cNvGraphicFramePr>
+            <a:graphic xmlns:a="http://schemas.openxmlformats.org/drawingml/2006/main">
+              <a:graphicData uri="http://schemas.openxmlformats.org/drawingml/2006/picture">
+                <pic:pic xmlns:pic="http://schemas.openxmlformats.org/drawingml/2006/picture">
+                  <pic:nvPicPr>
+                    <pic:cNvPr id="3" name="gui.PNG"/>
+                    <pic:cNvPicPr/>
+                  </pic:nvPicPr>
+                  <pic:blipFill>
+                    <a:blip r:embed="rId8">
+                      <a:extLst>
+                        <a:ext uri="{28A0092B-C50C-407E-A947-70E740481C1C}">
+                          <a14:useLocalDpi xmlns:a14="http://schemas.microsoft.com/office/drawing/2010/main" val="0"/>
+                        </a:ext>
+                      </a:extLst>
+                    </a:blip>
+                    <a:stretch>
+                      <a:fillRect/>
+                    </a:stretch>
+                  </pic:blipFill>
+                  <pic:spPr>
+                    <a:xfrm>
+                      <a:off x="0" y="0"/>
+                      <a:ext cx="2743438" cy="4198984"/>
+                    </a:xfrm>
+                    <a:prstGeom prst="rect">
+                      <a:avLst/>
+                    </a:prstGeom>
+                  </pic:spPr>
+                </pic:pic>
+              </a:graphicData>
+            </a:graphic>
+          </wp:inline>
+        </w:drawing>
+      </w:r>
+    </w:p>
+    <w:p>
+      <w:pPr>
+        <w:pStyle w:val="Beschriftung"/>
+        <w:sectPr>
+          <w:type w:val="continuous"/>
+          <w:pgSz w:w="11906" w:h="16838"/>
+          <w:pgMar w:top="1417" w:right="1417" w:bottom="1134" w:left="1417" w:header="708" w:footer="708" w:gutter="0"/>
+          <w:pgNumType w:start="0"/>
+          <w:cols w:space="708"/>
+          <w:titlePg/>
+          <w:docGrid w:linePitch="360"/>
+        </w:sectPr>
+      </w:pPr>
+      <w:r>
+        <w:t xml:space="preserve">Abbildung </w:t>
+      </w:r>
+      <w:r>
+        <w:fldChar w:fldCharType="begin"/>
+      </w:r>
+      <w:r>
+        <w:instrText xml:space="preserve"> SEQ Abbildung \* ARABIC </w:instrText>
+      </w:r>
+      <w:r>
+        <w:fldChar w:fldCharType="separate"/>
+      </w:r>
+      <w:r>
+        <w:rPr>
+          <w:noProof/>
+        </w:rPr>
+        <w:t>2</w:t>
+      </w:r>
+      <w:r>
+        <w:fldChar w:fldCharType="end"/>
+      </w:r>
+      <w:r>
+        <w:t xml:space="preserve"> - </w:t>
+      </w:r>
+      <w:proofErr w:type="spellStart"/>
+      <w:r>
+        <w:t>Graphical</w:t>
+      </w:r>
+      <w:proofErr w:type="spellEnd"/>
+      <w:r>
+        <w:t xml:space="preserve"> User Interface</w:t>
+      </w:r>
+    </w:p>
+    <w:p/>
     <w:p/>
     <w:p>
       <w:pPr>
@@ -1593,7 +1811,6 @@
       </w:pPr>
       <w:bookmarkStart w:id="8" w:name="_Toc29284889"/>
       <w:r>
-        <w:lastRenderedPageBreak/>
         <w:t xml:space="preserve">2.3 </w:t>
       </w:r>
       <w:r>
@@ -1641,6 +1858,7 @@
       <w:bookmarkEnd w:id="11"/>
     </w:p>
     <w:sectPr>
+      <w:type w:val="continuous"/>
       <w:pgSz w:w="11906" w:h="16838"/>
       <w:pgMar w:top="1417" w:right="1417" w:bottom="1134" w:left="1417" w:header="708" w:footer="708" w:gutter="0"/>
       <w:pgNumType w:start="0"/>
@@ -2718,6 +2936,25 @@
       <w:u w:val="single"/>
     </w:rPr>
   </w:style>
+  <w:style w:type="paragraph" w:styleId="Beschriftung">
+    <w:name w:val="caption"/>
+    <w:basedOn w:val="Standard"/>
+    <w:next w:val="Standard"/>
+    <w:uiPriority w:val="35"/>
+    <w:unhideWhenUsed/>
+    <w:qFormat/>
+    <w:rsid w:val="00C05DC8"/>
+    <w:pPr>
+      <w:spacing w:after="200" w:line="240" w:lineRule="auto"/>
+    </w:pPr>
+    <w:rPr>
+      <w:i/>
+      <w:iCs/>
+      <w:color w:val="44546A" w:themeColor="text2"/>
+      <w:sz w:val="18"/>
+      <w:szCs w:val="18"/>
+    </w:rPr>
+  </w:style>
 </w:styles>
 </file>
 
@@ -3040,7 +3277,7 @@
 </file>
 
 <file path=customXml/itemProps2.xml><?xml version="1.0" encoding="utf-8"?>
-<ds:datastoreItem xmlns:ds="http://schemas.openxmlformats.org/officeDocument/2006/customXml" ds:itemID="{D4B95B7A-D69B-491E-8BB0-7FE1556AD134}">
+<ds:datastoreItem xmlns:ds="http://schemas.openxmlformats.org/officeDocument/2006/customXml" ds:itemID="{4C819C3B-165E-4B9A-9B31-AD4ED3A111FA}">
   <ds:schemaRefs>
     <ds:schemaRef ds:uri="http://schemas.openxmlformats.org/officeDocument/2006/bibliography"/>
   </ds:schemaRefs>

--- a/Dokumentation Fahrzeugverwaltung.docx
+++ b/Dokumentation Fahrzeugverwaltung.docx
@@ -10,6 +10,7 @@
           <w:docPartUnique/>
         </w:docPartObj>
       </w:sdtPr>
+      <w:sdtEndPr/>
       <w:sdtContent>
         <w:p/>
         <w:p>
@@ -29,7 +30,7 @@
             <mc:AlternateContent>
               <mc:Choice Requires="wps">
                 <w:drawing>
-                  <wp:anchor distT="0" distB="0" distL="182880" distR="182880" simplePos="0" relativeHeight="251660288" behindDoc="0" locked="0" layoutInCell="1" allowOverlap="1">
+                  <wp:anchor distT="0" distB="0" distL="182880" distR="182880" simplePos="0" relativeHeight="251660288" behindDoc="0" locked="0" layoutInCell="1" allowOverlap="1" wp14:anchorId="43FE3B7E" wp14:editId="0B3D1AE2">
                     <wp:simplePos x="0" y="0"/>
                     <mc:AlternateContent>
                       <mc:Choice Requires="wp14">
@@ -117,6 +118,7 @@
                                     <w:dataBinding w:prefixMappings="xmlns:ns0='http://purl.org/dc/elements/1.1/' xmlns:ns1='http://schemas.openxmlformats.org/package/2006/metadata/core-properties' " w:xpath="/ns1:coreProperties[1]/ns0:title[1]" w:storeItemID="{6C3C8BC8-F283-45AE-878A-BAB7291924A1}"/>
                                     <w:text/>
                                   </w:sdtPr>
+                                  <w:sdtEndPr/>
                                   <w:sdtContent>
                                     <w:r>
                                       <w:rPr>
@@ -143,6 +145,7 @@
                                   <w:dataBinding w:prefixMappings="xmlns:ns0='http://purl.org/dc/elements/1.1/' xmlns:ns1='http://schemas.openxmlformats.org/package/2006/metadata/core-properties' " w:xpath="/ns1:coreProperties[1]/ns0:subject[1]" w:storeItemID="{6C3C8BC8-F283-45AE-878A-BAB7291924A1}"/>
                                   <w:text/>
                                 </w:sdtPr>
+                                <w:sdtEndPr/>
                                 <w:sdtContent>
                                   <w:p>
                                     <w:pPr>
@@ -192,6 +195,7 @@
                                     <w:dataBinding w:prefixMappings="xmlns:ns0='http://purl.org/dc/elements/1.1/' xmlns:ns1='http://schemas.openxmlformats.org/package/2006/metadata/core-properties' " w:xpath="/ns1:coreProperties[1]/ns0:creator[1]" w:storeItemID="{6C3C8BC8-F283-45AE-878A-BAB7291924A1}"/>
                                     <w:text/>
                                   </w:sdtPr>
+                                  <w:sdtEndPr/>
                                   <w:sdtContent>
                                     <w:r>
                                       <w:rPr>
@@ -266,7 +270,7 @@
               </mc:Choice>
               <mc:Fallback>
                 <w:pict>
-                  <v:shapetype id="_x0000_t202" coordsize="21600,21600" o:spt="202" path="m,l,21600r21600,l21600,xe">
+                  <v:shapetype w14:anchorId="43FE3B7E" id="_x0000_t202" coordsize="21600,21600" o:spt="202" path="m,l,21600r21600,l21600,xe">
                     <v:stroke joinstyle="miter"/>
                     <v:path gradientshapeok="t" o:connecttype="rect"/>
                   </v:shapetype>
@@ -296,6 +300,7 @@
                               <w:dataBinding w:prefixMappings="xmlns:ns0='http://purl.org/dc/elements/1.1/' xmlns:ns1='http://schemas.openxmlformats.org/package/2006/metadata/core-properties' " w:xpath="/ns1:coreProperties[1]/ns0:title[1]" w:storeItemID="{6C3C8BC8-F283-45AE-878A-BAB7291924A1}"/>
                               <w:text/>
                             </w:sdtPr>
+                            <w:sdtEndPr/>
                             <w:sdtContent>
                               <w:r>
                                 <w:rPr>
@@ -322,6 +327,7 @@
                             <w:dataBinding w:prefixMappings="xmlns:ns0='http://purl.org/dc/elements/1.1/' xmlns:ns1='http://schemas.openxmlformats.org/package/2006/metadata/core-properties' " w:xpath="/ns1:coreProperties[1]/ns0:subject[1]" w:storeItemID="{6C3C8BC8-F283-45AE-878A-BAB7291924A1}"/>
                             <w:text/>
                           </w:sdtPr>
+                          <w:sdtEndPr/>
                           <w:sdtContent>
                             <w:p>
                               <w:pPr>
@@ -371,6 +377,7 @@
                               <w:dataBinding w:prefixMappings="xmlns:ns0='http://purl.org/dc/elements/1.1/' xmlns:ns1='http://schemas.openxmlformats.org/package/2006/metadata/core-properties' " w:xpath="/ns1:coreProperties[1]/ns0:creator[1]" w:storeItemID="{6C3C8BC8-F283-45AE-878A-BAB7291924A1}"/>
                               <w:text/>
                             </w:sdtPr>
+                            <w:sdtEndPr/>
                             <w:sdtContent>
                               <w:r>
                                 <w:rPr>
@@ -438,7 +445,7 @@
             <mc:AlternateContent>
               <mc:Choice Requires="wps">
                 <w:drawing>
-                  <wp:anchor distT="0" distB="0" distL="114300" distR="114300" simplePos="0" relativeHeight="251659264" behindDoc="0" locked="0" layoutInCell="1" allowOverlap="1">
+                  <wp:anchor distT="0" distB="0" distL="114300" distR="114300" simplePos="0" relativeHeight="251659264" behindDoc="0" locked="0" layoutInCell="1" allowOverlap="1" wp14:anchorId="423CF5DE" wp14:editId="37B10E1B">
                     <wp:simplePos x="0" y="0"/>
                     <wp:positionH relativeFrom="margin">
                       <wp:align>right</wp:align>
@@ -516,6 +523,7 @@
                                     <w:calendar w:val="gregorian"/>
                                   </w:date>
                                 </w:sdtPr>
+                                <w:sdtEndPr/>
                                 <w:sdtContent>
                                   <w:p>
                                     <w:pPr>
@@ -560,7 +568,7 @@
               </mc:Choice>
               <mc:Fallback>
                 <w:pict>
-                  <v:rect id="Rechteck 132" o:spid="_x0000_s1027" style="position:absolute;margin-left:-4.4pt;margin-top:0;width:46.8pt;height:77.75pt;z-index:251659264;visibility:visible;mso-wrap-style:square;mso-width-percent:76;mso-height-percent:98;mso-top-percent:23;mso-wrap-distance-left:9pt;mso-wrap-distance-top:0;mso-wrap-distance-right:9pt;mso-wrap-distance-bottom:0;mso-position-horizontal:right;mso-position-horizontal-relative:margin;mso-position-vertical-relative:page;mso-width-percent:76;mso-height-percent:98;mso-top-percent:23;mso-width-relative:page;mso-height-relative:page;v-text-anchor:bottom" o:gfxdata="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" fillcolor="#4472c4 [3204]" stroked="f" strokeweight="1pt">
+                  <v:rect w14:anchorId="423CF5DE" id="Rechteck 132" o:spid="_x0000_s1027" style="position:absolute;margin-left:-4.4pt;margin-top:0;width:46.8pt;height:77.75pt;z-index:251659264;visibility:visible;mso-wrap-style:square;mso-width-percent:76;mso-height-percent:98;mso-top-percent:23;mso-wrap-distance-left:9pt;mso-wrap-distance-top:0;mso-wrap-distance-right:9pt;mso-wrap-distance-bottom:0;mso-position-horizontal:right;mso-position-horizontal-relative:margin;mso-position-vertical-relative:page;mso-width-percent:76;mso-height-percent:98;mso-top-percent:23;mso-width-relative:page;mso-height-relative:page;v-text-anchor:bottom" o:gfxdata="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" fillcolor="#4472c4 [3204]" stroked="f" strokeweight="1pt">
                     <o:lock v:ext="edit" aspectratio="t"/>
                     <v:textbox inset="3.6pt,,3.6pt">
                       <w:txbxContent>
@@ -582,6 +590,7 @@
                               <w:calendar w:val="gregorian"/>
                             </w:date>
                           </w:sdtPr>
+                          <w:sdtEndPr/>
                           <w:sdtContent>
                             <w:p>
                               <w:pPr>
@@ -620,6 +629,13 @@
     </w:sdt>
     <w:sdt>
       <w:sdtPr>
+        <w:rPr>
+          <w:rFonts w:asciiTheme="minorHAnsi" w:eastAsiaTheme="minorHAnsi" w:hAnsiTheme="minorHAnsi" w:cstheme="minorBidi"/>
+          <w:color w:val="auto"/>
+          <w:sz w:val="22"/>
+          <w:szCs w:val="22"/>
+          <w:lang w:eastAsia="en-US"/>
+        </w:rPr>
         <w:id w:val="1093824662"/>
         <w:docPartObj>
           <w:docPartGallery w:val="Table of Contents"/>
@@ -628,13 +644,8 @@
       </w:sdtPr>
       <w:sdtEndPr>
         <w:rPr>
-          <w:rFonts w:asciiTheme="minorHAnsi" w:eastAsiaTheme="minorHAnsi" w:hAnsiTheme="minorHAnsi" w:cstheme="minorBidi"/>
           <w:b/>
           <w:bCs/>
-          <w:color w:val="auto"/>
-          <w:sz w:val="22"/>
-          <w:szCs w:val="22"/>
-          <w:lang w:eastAsia="en-US"/>
         </w:rPr>
       </w:sdtEndPr>
       <w:sdtContent>
@@ -650,7 +661,6 @@
           <w:pPr>
             <w:pStyle w:val="Verzeichnis1"/>
             <w:tabs>
-              <w:tab w:val="left" w:pos="440"/>
               <w:tab w:val="right" w:leader="dot" w:pos="9062"/>
             </w:tabs>
             <w:rPr>
@@ -668,38 +678,23 @@
           <w:r>
             <w:fldChar w:fldCharType="separate"/>
           </w:r>
-          <w:hyperlink w:anchor="_Toc29284882" w:history="1">
+          <w:hyperlink w:anchor="_Toc29301476" w:history="1">
             <w:r>
               <w:rPr>
                 <w:rStyle w:val="Hyperlink"/>
                 <w:noProof/>
               </w:rPr>
-              <w:t>1.</w:t>
-            </w:r>
-            <w:r>
-              <w:rPr>
-                <w:rFonts w:eastAsiaTheme="minorEastAsia"/>
-                <w:noProof/>
-                <w:lang w:eastAsia="de-DE"/>
+              <w:t>1. Die Projektaufgabe</w:t>
+            </w:r>
+            <w:r>
+              <w:rPr>
+                <w:noProof/>
+                <w:webHidden/>
               </w:rPr>
               <w:tab/>
             </w:r>
             <w:r>
               <w:rPr>
-                <w:rStyle w:val="Hyperlink"/>
-                <w:noProof/>
-              </w:rPr>
-              <w:t>Die Projektaufgabe</w:t>
-            </w:r>
-            <w:r>
-              <w:rPr>
-                <w:noProof/>
-                <w:webHidden/>
-              </w:rPr>
-              <w:tab/>
-            </w:r>
-            <w:r>
-              <w:rPr>
                 <w:noProof/>
                 <w:webHidden/>
               </w:rPr>
@@ -710,7 +705,7 @@
                 <w:noProof/>
                 <w:webHidden/>
               </w:rPr>
-              <w:instrText xml:space="preserve"> PAGEREF _Toc29284882 \h </w:instrText>
+              <w:instrText xml:space="preserve"> PAGEREF _Toc29301476 \h </w:instrText>
             </w:r>
             <w:r>
               <w:rPr>
@@ -753,7 +748,7 @@
               <w:lang w:eastAsia="de-DE"/>
             </w:rPr>
           </w:pPr>
-          <w:hyperlink w:anchor="_Toc29284883" w:history="1">
+          <w:hyperlink w:anchor="_Toc29301477" w:history="1">
             <w:r>
               <w:rPr>
                 <w:rStyle w:val="Hyperlink"/>
@@ -780,7 +775,7 @@
                 <w:noProof/>
                 <w:webHidden/>
               </w:rPr>
-              <w:instrText xml:space="preserve"> PAGEREF _Toc29284883 \h </w:instrText>
+              <w:instrText xml:space="preserve"> PAGEREF _Toc29301477 \h </w:instrText>
             </w:r>
             <w:r>
               <w:rPr>
@@ -823,7 +818,7 @@
               <w:lang w:eastAsia="de-DE"/>
             </w:rPr>
           </w:pPr>
-          <w:hyperlink w:anchor="_Toc29284884" w:history="1">
+          <w:hyperlink w:anchor="_Toc29301478" w:history="1">
             <w:r>
               <w:rPr>
                 <w:rStyle w:val="Hyperlink"/>
@@ -850,7 +845,7 @@
                 <w:noProof/>
                 <w:webHidden/>
               </w:rPr>
-              <w:instrText xml:space="preserve"> PAGEREF _Toc29284884 \h </w:instrText>
+              <w:instrText xml:space="preserve"> PAGEREF _Toc29301478 \h </w:instrText>
             </w:r>
             <w:r>
               <w:rPr>
@@ -893,7 +888,7 @@
               <w:lang w:eastAsia="de-DE"/>
             </w:rPr>
           </w:pPr>
-          <w:hyperlink w:anchor="_Toc29284885" w:history="1">
+          <w:hyperlink w:anchor="_Toc29301479" w:history="1">
             <w:r>
               <w:rPr>
                 <w:rStyle w:val="Hyperlink"/>
@@ -920,7 +915,7 @@
                 <w:noProof/>
                 <w:webHidden/>
               </w:rPr>
-              <w:instrText xml:space="preserve"> PAGEREF _Toc29284885 \h </w:instrText>
+              <w:instrText xml:space="preserve"> PAGEREF _Toc29301479 \h </w:instrText>
             </w:r>
             <w:r>
               <w:rPr>
@@ -963,7 +958,7 @@
               <w:lang w:eastAsia="de-DE"/>
             </w:rPr>
           </w:pPr>
-          <w:hyperlink w:anchor="_Toc29284886" w:history="1">
+          <w:hyperlink w:anchor="_Toc29301480" w:history="1">
             <w:r>
               <w:rPr>
                 <w:rStyle w:val="Hyperlink"/>
@@ -990,7 +985,7 @@
                 <w:noProof/>
                 <w:webHidden/>
               </w:rPr>
-              <w:instrText xml:space="preserve"> PAGEREF _Toc29284886 \h </w:instrText>
+              <w:instrText xml:space="preserve"> PAGEREF _Toc29301480 \h </w:instrText>
             </w:r>
             <w:r>
               <w:rPr>
@@ -1033,7 +1028,7 @@
               <w:lang w:eastAsia="de-DE"/>
             </w:rPr>
           </w:pPr>
-          <w:hyperlink w:anchor="_Toc29284887" w:history="1">
+          <w:hyperlink w:anchor="_Toc29301481" w:history="1">
             <w:r>
               <w:rPr>
                 <w:rStyle w:val="Hyperlink"/>
@@ -1060,7 +1055,7 @@
                 <w:noProof/>
                 <w:webHidden/>
               </w:rPr>
-              <w:instrText xml:space="preserve"> PAGEREF _Toc29284887 \h </w:instrText>
+              <w:instrText xml:space="preserve"> PAGEREF _Toc29301481 \h </w:instrText>
             </w:r>
             <w:r>
               <w:rPr>
@@ -1103,7 +1098,7 @@
               <w:lang w:eastAsia="de-DE"/>
             </w:rPr>
           </w:pPr>
-          <w:hyperlink w:anchor="_Toc29284888" w:history="1">
+          <w:hyperlink w:anchor="_Toc29301482" w:history="1">
             <w:r>
               <w:rPr>
                 <w:rStyle w:val="Hyperlink"/>
@@ -1130,7 +1125,7 @@
                 <w:noProof/>
                 <w:webHidden/>
               </w:rPr>
-              <w:instrText xml:space="preserve"> PAGEREF _Toc29284888 \h </w:instrText>
+              <w:instrText xml:space="preserve"> PAGEREF _Toc29301482 \h </w:instrText>
             </w:r>
             <w:r>
               <w:rPr>
@@ -1173,7 +1168,7 @@
               <w:lang w:eastAsia="de-DE"/>
             </w:rPr>
           </w:pPr>
-          <w:hyperlink w:anchor="_Toc29284889" w:history="1">
+          <w:hyperlink w:anchor="_Toc29301483" w:history="1">
             <w:r>
               <w:rPr>
                 <w:rStyle w:val="Hyperlink"/>
@@ -1200,7 +1195,7 @@
                 <w:noProof/>
                 <w:webHidden/>
               </w:rPr>
-              <w:instrText xml:space="preserve"> PAGEREF _Toc29284889 \h </w:instrText>
+              <w:instrText xml:space="preserve"> PAGEREF _Toc29301483 \h </w:instrText>
             </w:r>
             <w:r>
               <w:rPr>
@@ -1220,7 +1215,7 @@
                 <w:noProof/>
                 <w:webHidden/>
               </w:rPr>
-              <w:t>2</w:t>
+              <w:t>0</w:t>
             </w:r>
             <w:r>
               <w:rPr>
@@ -1243,7 +1238,7 @@
               <w:lang w:eastAsia="de-DE"/>
             </w:rPr>
           </w:pPr>
-          <w:hyperlink w:anchor="_Toc29284890" w:history="1">
+          <w:hyperlink w:anchor="_Toc29301484" w:history="1">
             <w:r>
               <w:rPr>
                 <w:rStyle w:val="Hyperlink"/>
@@ -1270,7 +1265,7 @@
                 <w:noProof/>
                 <w:webHidden/>
               </w:rPr>
-              <w:instrText xml:space="preserve"> PAGEREF _Toc29284890 \h </w:instrText>
+              <w:instrText xml:space="preserve"> PAGEREF _Toc29301484 \h </w:instrText>
             </w:r>
             <w:r>
               <w:rPr>
@@ -1290,7 +1285,7 @@
                 <w:noProof/>
                 <w:webHidden/>
               </w:rPr>
-              <w:t>2</w:t>
+              <w:t>0</w:t>
             </w:r>
             <w:r>
               <w:rPr>
@@ -1313,13 +1308,13 @@
               <w:lang w:eastAsia="de-DE"/>
             </w:rPr>
           </w:pPr>
-          <w:hyperlink w:anchor="_Toc29284891" w:history="1">
+          <w:hyperlink w:anchor="_Toc29301485" w:history="1">
             <w:r>
               <w:rPr>
                 <w:rStyle w:val="Hyperlink"/>
                 <w:noProof/>
               </w:rPr>
-              <w:t>2.5 Beispielhaftes Sequenzdiagramm für die Darstellung der Kommunikation zwischen den 3 Schichten</w:t>
+              <w:t>2.5 Beispielhaftes Sequenzdiagramm</w:t>
             </w:r>
             <w:r>
               <w:rPr>
@@ -1340,7 +1335,7 @@
                 <w:noProof/>
                 <w:webHidden/>
               </w:rPr>
-              <w:instrText xml:space="preserve"> PAGEREF _Toc29284891 \h </w:instrText>
+              <w:instrText xml:space="preserve"> PAGEREF _Toc29301485 \h </w:instrText>
             </w:r>
             <w:r>
               <w:rPr>
@@ -1360,7 +1355,7 @@
                 <w:noProof/>
                 <w:webHidden/>
               </w:rPr>
-              <w:t>2</w:t>
+              <w:t>0</w:t>
             </w:r>
             <w:r>
               <w:rPr>
@@ -1383,7 +1378,7 @@
               <w:lang w:eastAsia="de-DE"/>
             </w:rPr>
           </w:pPr>
-          <w:hyperlink w:anchor="_Toc29284892" w:history="1">
+          <w:hyperlink w:anchor="_Toc29301486" w:history="1">
             <w:r>
               <w:rPr>
                 <w:rStyle w:val="Hyperlink"/>
@@ -1410,7 +1405,7 @@
                 <w:noProof/>
                 <w:webHidden/>
               </w:rPr>
-              <w:instrText xml:space="preserve"> PAGEREF _Toc29284892 \h </w:instrText>
+              <w:instrText xml:space="preserve"> PAGEREF _Toc29301486 \h </w:instrText>
             </w:r>
             <w:r>
               <w:rPr>
@@ -1430,7 +1425,7 @@
                 <w:noProof/>
                 <w:webHidden/>
               </w:rPr>
-              <w:t>2</w:t>
+              <w:t>0</w:t>
             </w:r>
             <w:r>
               <w:rPr>
@@ -1474,15 +1469,16 @@
     <w:p>
       <w:pPr>
         <w:pStyle w:val="berschrift1"/>
-        <w:numPr>
-          <w:ilvl w:val="0"/>
-          <w:numId w:val="4"/>
-        </w:numPr>
-        <w:ind w:left="360"/>
-      </w:pPr>
-      <w:bookmarkStart w:id="0" w:name="_Toc29284882"/>
+      </w:pPr>
+      <w:bookmarkStart w:id="0" w:name="_Toc29301476"/>
       <w:r>
         <w:lastRenderedPageBreak/>
+        <w:t>1.</w:t>
+      </w:r>
+      <w:r>
+        <w:t xml:space="preserve"> </w:t>
+      </w:r>
+      <w:r>
         <w:t>Die Projektaufgabe</w:t>
       </w:r>
       <w:bookmarkEnd w:id="0"/>
@@ -1502,15 +1498,25 @@
           <w:color w:val="24292E"/>
           <w:shd w:val="clear" w:color="auto" w:fill="FFFFFF"/>
         </w:rPr>
-        <w:t>Es soll eine Fahrzeug- und Besitzerverwaltung erstellt werden.</w:t>
-      </w:r>
+        <w:t>Es soll eine Fahrzeugverwaltung erstellt werden</w:t>
+      </w:r>
+      <w:r>
+        <w:rPr>
+          <w:rFonts w:ascii="Segoe UI" w:hAnsi="Segoe UI" w:cs="Segoe UI"/>
+          <w:color w:val="24292E"/>
+          <w:shd w:val="clear" w:color="auto" w:fill="FFFFFF"/>
+        </w:rPr>
+        <w:t>, in der Besitzer und Fahrzeuge gespeichert werden. Den Besitzern können Fahrzeuge zugeordnet werden.</w:t>
+      </w:r>
+      <w:bookmarkStart w:id="1" w:name="_GoBack"/>
+      <w:bookmarkEnd w:id="1"/>
     </w:p>
     <w:p/>
     <w:p>
       <w:pPr>
         <w:pStyle w:val="berschrift2"/>
       </w:pPr>
-      <w:bookmarkStart w:id="1" w:name="_Toc29284883"/>
+      <w:bookmarkStart w:id="2" w:name="_Toc29301477"/>
       <w:r>
         <w:t xml:space="preserve">1.1 </w:t>
       </w:r>
@@ -1521,24 +1527,6 @@
       <w:proofErr w:type="gramEnd"/>
       <w:r>
         <w:t>: Die 3-Schichtenarchitektur</w:t>
-      </w:r>
-      <w:bookmarkEnd w:id="1"/>
-    </w:p>
-    <w:p>
-      <w:pPr>
-        <w:pStyle w:val="berschrift2"/>
-      </w:pPr>
-      <w:bookmarkStart w:id="2" w:name="_Toc29284884"/>
-      <w:r>
-        <w:t xml:space="preserve">1.2 </w:t>
-      </w:r>
-      <w:proofErr w:type="gramStart"/>
-      <w:r>
-        <w:t>Allgemein</w:t>
-      </w:r>
-      <w:proofErr w:type="gramEnd"/>
-      <w:r>
-        <w:t>: Unser Design-Pattern</w:t>
       </w:r>
       <w:bookmarkEnd w:id="2"/>
     </w:p>
@@ -1546,22 +1534,37 @@
       <w:pPr>
         <w:pStyle w:val="berschrift2"/>
       </w:pPr>
-      <w:bookmarkStart w:id="3" w:name="_Toc29284885"/>
+      <w:bookmarkStart w:id="3" w:name="_Toc29301478"/>
+      <w:r>
+        <w:t xml:space="preserve">1.2 </w:t>
+      </w:r>
+      <w:proofErr w:type="gramStart"/>
+      <w:r>
+        <w:t>Allgemein</w:t>
+      </w:r>
+      <w:proofErr w:type="gramEnd"/>
+      <w:r>
+        <w:t>: Unser Design-Pattern</w:t>
+      </w:r>
+      <w:bookmarkEnd w:id="3"/>
+    </w:p>
+    <w:p>
+      <w:pPr>
+        <w:pStyle w:val="berschrift2"/>
+      </w:pPr>
+      <w:bookmarkStart w:id="4" w:name="_Toc29301479"/>
       <w:r>
         <w:t xml:space="preserve">1.3 </w:t>
       </w:r>
       <w:r>
         <w:t>Unser Anwendungsproblem</w:t>
       </w:r>
-      <w:bookmarkStart w:id="4" w:name="_GoBack"/>
-      <w:bookmarkEnd w:id="3"/>
       <w:bookmarkEnd w:id="4"/>
     </w:p>
     <w:p>
       <w:pPr>
         <w:pStyle w:val="berschrift1"/>
       </w:pPr>
-      <w:bookmarkStart w:id="5" w:name="_Toc29284886"/>
     </w:p>
     <w:p>
       <w:pPr>
@@ -1582,6 +1585,7 @@
       <w:pPr>
         <w:pStyle w:val="berschrift1"/>
       </w:pPr>
+      <w:bookmarkStart w:id="5" w:name="_Toc29301480"/>
       <w:r>
         <w:t xml:space="preserve">2. </w:t>
       </w:r>
@@ -1594,7 +1598,7 @@
       <w:pPr>
         <w:pStyle w:val="berschrift2"/>
       </w:pPr>
-      <w:bookmarkStart w:id="6" w:name="_Toc29284887"/>
+      <w:bookmarkStart w:id="6" w:name="_Toc29301481"/>
       <w:r>
         <w:t xml:space="preserve">2.1 </w:t>
       </w:r>
@@ -1607,7 +1611,7 @@
       <w:pPr>
         <w:pStyle w:val="berschrift2"/>
       </w:pPr>
-      <w:bookmarkStart w:id="7" w:name="_Toc29284888"/>
+      <w:bookmarkStart w:id="7" w:name="_Toc29301482"/>
       <w:r>
         <w:t xml:space="preserve">2.2 </w:t>
       </w:r>
@@ -1626,7 +1630,7 @@
           <w:noProof/>
         </w:rPr>
         <w:drawing>
-          <wp:inline distT="0" distB="0" distL="0" distR="0" wp14:anchorId="5182EFA5" wp14:editId="27307F22">
+          <wp:inline distT="0" distB="0" distL="0" distR="0" wp14:anchorId="1E76EE17" wp14:editId="53989862">
             <wp:extent cx="2655570" cy="3385820"/>
             <wp:effectExtent l="0" t="0" r="0" b="5080"/>
             <wp:docPr id="2" name="Grafik 2"/>
@@ -1683,24 +1687,14 @@
       <w:r>
         <w:t xml:space="preserve">Abbildung </w:t>
       </w:r>
-      <w:r>
-        <w:fldChar w:fldCharType="begin"/>
-      </w:r>
-      <w:r>
-        <w:instrText xml:space="preserve"> SEQ Abbildung \* ARABIC </w:instrText>
-      </w:r>
-      <w:r>
-        <w:fldChar w:fldCharType="separate"/>
-      </w:r>
-      <w:r>
-        <w:rPr>
-          <w:noProof/>
-        </w:rPr>
-        <w:t>1</w:t>
-      </w:r>
-      <w:r>
-        <w:fldChar w:fldCharType="end"/>
-      </w:r>
+      <w:fldSimple w:instr=" SEQ Abbildung \* ARABIC ">
+        <w:r>
+          <w:rPr>
+            <w:noProof/>
+          </w:rPr>
+          <w:t>1</w:t>
+        </w:r>
+      </w:fldSimple>
       <w:r>
         <w:t xml:space="preserve"> - Text User Interface</w:t>
       </w:r>
@@ -1715,7 +1709,7 @@
         </w:rPr>
         <w:lastRenderedPageBreak/>
         <w:drawing>
-          <wp:inline distT="0" distB="0" distL="0" distR="0" wp14:anchorId="5084B489" wp14:editId="0E0ECBC2">
+          <wp:inline distT="0" distB="0" distL="0" distR="0" wp14:anchorId="201AD201" wp14:editId="3FF72124">
             <wp:extent cx="2743438" cy="4198984"/>
             <wp:effectExtent l="0" t="0" r="0" b="0"/>
             <wp:docPr id="3" name="Grafik 3" descr="Ein Bild, das Screenshot enthält.&#10;&#10;Automatisch generierte Beschreibung"/>
@@ -1773,24 +1767,14 @@
       <w:r>
         <w:t xml:space="preserve">Abbildung </w:t>
       </w:r>
-      <w:r>
-        <w:fldChar w:fldCharType="begin"/>
-      </w:r>
-      <w:r>
-        <w:instrText xml:space="preserve"> SEQ Abbildung \* ARABIC </w:instrText>
-      </w:r>
-      <w:r>
-        <w:fldChar w:fldCharType="separate"/>
-      </w:r>
-      <w:r>
-        <w:rPr>
-          <w:noProof/>
-        </w:rPr>
-        <w:t>2</w:t>
-      </w:r>
-      <w:r>
-        <w:fldChar w:fldCharType="end"/>
-      </w:r>
+      <w:fldSimple w:instr=" SEQ Abbildung \* ARABIC ">
+        <w:r>
+          <w:rPr>
+            <w:noProof/>
+          </w:rPr>
+          <w:t>2</w:t>
+        </w:r>
+      </w:fldSimple>
       <w:r>
         <w:t xml:space="preserve"> - </w:t>
       </w:r>
@@ -1809,7 +1793,7 @@
       <w:pPr>
         <w:pStyle w:val="berschrift2"/>
       </w:pPr>
-      <w:bookmarkStart w:id="8" w:name="_Toc29284889"/>
+      <w:bookmarkStart w:id="8" w:name="_Toc29301483"/>
       <w:r>
         <w:t xml:space="preserve">2.3 </w:t>
       </w:r>
@@ -1818,11 +1802,83 @@
       </w:r>
       <w:bookmarkEnd w:id="8"/>
     </w:p>
+    <w:p/>
     <w:p>
       <w:pPr>
+        <w:keepNext/>
+      </w:pPr>
+      <w:r>
+        <w:rPr>
+          <w:noProof/>
+        </w:rPr>
+        <w:drawing>
+          <wp:inline distT="0" distB="0" distL="0" distR="0" wp14:anchorId="50352753" wp14:editId="76B99EEF">
+            <wp:extent cx="5458587" cy="943107"/>
+            <wp:effectExtent l="0" t="0" r="0" b="9525"/>
+            <wp:docPr id="1" name="Grafik 1" descr="ER-Modell"/>
+            <wp:cNvGraphicFramePr>
+              <a:graphicFrameLocks xmlns:a="http://schemas.openxmlformats.org/drawingml/2006/main" noChangeAspect="1"/>
+            </wp:cNvGraphicFramePr>
+            <a:graphic xmlns:a="http://schemas.openxmlformats.org/drawingml/2006/main">
+              <a:graphicData uri="http://schemas.openxmlformats.org/drawingml/2006/picture">
+                <pic:pic xmlns:pic="http://schemas.openxmlformats.org/drawingml/2006/picture">
+                  <pic:nvPicPr>
+                    <pic:cNvPr id="1" name="er-modell.png"/>
+                    <pic:cNvPicPr/>
+                  </pic:nvPicPr>
+                  <pic:blipFill>
+                    <a:blip r:embed="rId9">
+                      <a:extLst>
+                        <a:ext uri="{28A0092B-C50C-407E-A947-70E740481C1C}">
+                          <a14:useLocalDpi xmlns:a14="http://schemas.microsoft.com/office/drawing/2010/main" val="0"/>
+                        </a:ext>
+                      </a:extLst>
+                    </a:blip>
+                    <a:stretch>
+                      <a:fillRect/>
+                    </a:stretch>
+                  </pic:blipFill>
+                  <pic:spPr>
+                    <a:xfrm>
+                      <a:off x="0" y="0"/>
+                      <a:ext cx="5458587" cy="943107"/>
+                    </a:xfrm>
+                    <a:prstGeom prst="rect">
+                      <a:avLst/>
+                    </a:prstGeom>
+                  </pic:spPr>
+                </pic:pic>
+              </a:graphicData>
+            </a:graphic>
+          </wp:inline>
+        </w:drawing>
+      </w:r>
+    </w:p>
+    <w:p>
+      <w:pPr>
+        <w:pStyle w:val="Beschriftung"/>
+      </w:pPr>
+      <w:r>
+        <w:t xml:space="preserve">Abbildung </w:t>
+      </w:r>
+      <w:fldSimple w:instr=" SEQ Abbildung \* ARABIC ">
+        <w:r>
+          <w:rPr>
+            <w:noProof/>
+          </w:rPr>
+          <w:t>3</w:t>
+        </w:r>
+      </w:fldSimple>
+      <w:r>
+        <w:t xml:space="preserve"> - ER-Modell</w:t>
+      </w:r>
+    </w:p>
+    <w:p/>
+    <w:p>
+      <w:pPr>
         <w:pStyle w:val="berschrift2"/>
       </w:pPr>
-      <w:bookmarkStart w:id="9" w:name="_Toc29284890"/>
+      <w:bookmarkStart w:id="9" w:name="_Toc29301484"/>
       <w:r>
         <w:t xml:space="preserve">2.4 </w:t>
       </w:r>
@@ -1838,20 +1894,20 @@
       <w:pPr>
         <w:pStyle w:val="berschrift2"/>
       </w:pPr>
-      <w:bookmarkStart w:id="10" w:name="_Toc29284891"/>
+      <w:bookmarkStart w:id="10" w:name="_Toc29301485"/>
       <w:r>
         <w:t xml:space="preserve">2.5 </w:t>
       </w:r>
       <w:r>
         <w:t>Beispielhaftes Sequenzdiagramm</w:t>
       </w:r>
-      <w:bookmarkStart w:id="11" w:name="_Toc29284892"/>
       <w:bookmarkEnd w:id="10"/>
     </w:p>
     <w:p>
       <w:pPr>
         <w:pStyle w:val="berschrift2"/>
       </w:pPr>
+      <w:bookmarkStart w:id="11" w:name="_Toc29301486"/>
       <w:r>
         <w:t>Quellenangabe</w:t>
       </w:r>
@@ -1873,6 +1929,95 @@
 <file path=word/numbering.xml><?xml version="1.0" encoding="utf-8"?>
 <w:numbering xmlns:wpc="http://schemas.microsoft.com/office/word/2010/wordprocessingCanvas" xmlns:cx="http://schemas.microsoft.com/office/drawing/2014/chartex" xmlns:cx1="http://schemas.microsoft.com/office/drawing/2015/9/8/chartex" xmlns:cx2="http://schemas.microsoft.com/office/drawing/2015/10/21/chartex" xmlns:cx3="http://schemas.microsoft.com/office/drawing/2016/5/9/chartex" xmlns:cx4="http://schemas.microsoft.com/office/drawing/2016/5/10/chartex" xmlns:cx5="http://schemas.microsoft.com/office/drawing/2016/5/11/chartex" xmlns:cx6="http://schemas.microsoft.com/office/drawing/2016/5/12/chartex" xmlns:cx7="http://schemas.microsoft.com/office/drawing/2016/5/13/chartex" xmlns:cx8="http://schemas.microsoft.com/office/drawing/2016/5/14/chartex" xmlns:mc="http://schemas.openxmlformats.org/markup-compatibility/2006" xmlns:aink="http://schemas.microsoft.com/office/drawing/2016/ink" xmlns:am3d="http://schemas.microsoft.com/office/drawing/2017/model3d" xmlns:o="urn:schemas-microsoft-com:office:office" xmlns:r="http://schemas.openxmlformats.org/officeDocument/2006/relationships" xmlns:m="http://schemas.openxmlformats.org/officeDocument/2006/math" xmlns:v="urn:schemas-microsoft-com:vml" xmlns:wp14="http://schemas.microsoft.com/office/word/2010/wordprocessingDrawing" xmlns:wp="http://schemas.openxmlformats.org/drawingml/2006/wordprocessingDrawing" xmlns:w10="urn:schemas-microsoft-com:office:word" xmlns:w="http://schemas.openxmlformats.org/wordprocessingml/2006/main" xmlns:w14="http://schemas.microsoft.com/office/word/2010/wordml" xmlns:w15="http://schemas.microsoft.com/office/word/2012/wordml" xmlns:w16cid="http://schemas.microsoft.com/office/word/2016/wordml/cid" xmlns:w16se="http://schemas.microsoft.com/office/word/2015/wordml/symex" xmlns:wpg="http://schemas.microsoft.com/office/word/2010/wordprocessingGroup" xmlns:wpi="http://schemas.microsoft.com/office/word/2010/wordprocessingInk" xmlns:wne="http://schemas.microsoft.com/office/word/2006/wordml" xmlns:wps="http://schemas.microsoft.com/office/word/2010/wordprocessingShape" mc:Ignorable="w14 w15 w16se w16cid wp14">
   <w:abstractNum w:abstractNumId="0" w15:restartNumberingAfterBreak="0">
+    <w:nsid w:val="0A980E5F"/>
+    <w:multiLevelType w:val="hybridMultilevel"/>
+    <w:tmpl w:val="114CF9A2"/>
+    <w:lvl w:ilvl="0" w:tplc="0407000F">
+      <w:start w:val="1"/>
+      <w:numFmt w:val="decimal"/>
+      <w:lvlText w:val="%1."/>
+      <w:lvlJc w:val="left"/>
+      <w:pPr>
+        <w:ind w:left="720" w:hanging="360"/>
+      </w:pPr>
+      <w:rPr>
+        <w:rFonts w:hint="default"/>
+      </w:rPr>
+    </w:lvl>
+    <w:lvl w:ilvl="1" w:tplc="04070019" w:tentative="1">
+      <w:start w:val="1"/>
+      <w:numFmt w:val="lowerLetter"/>
+      <w:lvlText w:val="%2."/>
+      <w:lvlJc w:val="left"/>
+      <w:pPr>
+        <w:ind w:left="1440" w:hanging="360"/>
+      </w:pPr>
+    </w:lvl>
+    <w:lvl w:ilvl="2" w:tplc="0407001B" w:tentative="1">
+      <w:start w:val="1"/>
+      <w:numFmt w:val="lowerRoman"/>
+      <w:lvlText w:val="%3."/>
+      <w:lvlJc w:val="right"/>
+      <w:pPr>
+        <w:ind w:left="2160" w:hanging="180"/>
+      </w:pPr>
+    </w:lvl>
+    <w:lvl w:ilvl="3" w:tplc="0407000F" w:tentative="1">
+      <w:start w:val="1"/>
+      <w:numFmt w:val="decimal"/>
+      <w:lvlText w:val="%4."/>
+      <w:lvlJc w:val="left"/>
+      <w:pPr>
+        <w:ind w:left="2880" w:hanging="360"/>
+      </w:pPr>
+    </w:lvl>
+    <w:lvl w:ilvl="4" w:tplc="04070019" w:tentative="1">
+      <w:start w:val="1"/>
+      <w:numFmt w:val="lowerLetter"/>
+      <w:lvlText w:val="%5."/>
+      <w:lvlJc w:val="left"/>
+      <w:pPr>
+        <w:ind w:left="3600" w:hanging="360"/>
+      </w:pPr>
+    </w:lvl>
+    <w:lvl w:ilvl="5" w:tplc="0407001B" w:tentative="1">
+      <w:start w:val="1"/>
+      <w:numFmt w:val="lowerRoman"/>
+      <w:lvlText w:val="%6."/>
+      <w:lvlJc w:val="right"/>
+      <w:pPr>
+        <w:ind w:left="4320" w:hanging="180"/>
+      </w:pPr>
+    </w:lvl>
+    <w:lvl w:ilvl="6" w:tplc="0407000F" w:tentative="1">
+      <w:start w:val="1"/>
+      <w:numFmt w:val="decimal"/>
+      <w:lvlText w:val="%7."/>
+      <w:lvlJc w:val="left"/>
+      <w:pPr>
+        <w:ind w:left="5040" w:hanging="360"/>
+      </w:pPr>
+    </w:lvl>
+    <w:lvl w:ilvl="7" w:tplc="04070019" w:tentative="1">
+      <w:start w:val="1"/>
+      <w:numFmt w:val="lowerLetter"/>
+      <w:lvlText w:val="%8."/>
+      <w:lvlJc w:val="left"/>
+      <w:pPr>
+        <w:ind w:left="5760" w:hanging="360"/>
+      </w:pPr>
+    </w:lvl>
+    <w:lvl w:ilvl="8" w:tplc="0407001B" w:tentative="1">
+      <w:start w:val="1"/>
+      <w:numFmt w:val="lowerRoman"/>
+      <w:lvlText w:val="%9."/>
+      <w:lvlJc w:val="right"/>
+      <w:pPr>
+        <w:ind w:left="6480" w:hanging="180"/>
+      </w:pPr>
+    </w:lvl>
+  </w:abstractNum>
+  <w:abstractNum w:abstractNumId="1" w15:restartNumberingAfterBreak="0">
     <w:nsid w:val="17A5589D"/>
     <w:multiLevelType w:val="hybridMultilevel"/>
     <w:tmpl w:val="08E80750"/>
@@ -1961,7 +2106,7 @@
       </w:pPr>
     </w:lvl>
   </w:abstractNum>
-  <w:abstractNum w:abstractNumId="1" w15:restartNumberingAfterBreak="0">
+  <w:abstractNum w:abstractNumId="2" w15:restartNumberingAfterBreak="0">
     <w:nsid w:val="2F6859FA"/>
     <w:multiLevelType w:val="multilevel"/>
     <w:tmpl w:val="DA604D42"/>
@@ -2082,7 +2227,7 @@
       </w:rPr>
     </w:lvl>
   </w:abstractNum>
-  <w:abstractNum w:abstractNumId="2" w15:restartNumberingAfterBreak="0">
+  <w:abstractNum w:abstractNumId="3" w15:restartNumberingAfterBreak="0">
     <w:nsid w:val="465F5CBC"/>
     <w:multiLevelType w:val="multilevel"/>
     <w:tmpl w:val="DA604D42"/>
@@ -2203,7 +2348,7 @@
       </w:rPr>
     </w:lvl>
   </w:abstractNum>
-  <w:abstractNum w:abstractNumId="3" w15:restartNumberingAfterBreak="0">
+  <w:abstractNum w:abstractNumId="4" w15:restartNumberingAfterBreak="0">
     <w:nsid w:val="6D0A6516"/>
     <w:multiLevelType w:val="hybridMultilevel"/>
     <w:tmpl w:val="0002C26E"/>
@@ -2293,16 +2438,19 @@
     </w:lvl>
   </w:abstractNum>
   <w:num w:numId="1">
+    <w:abstractNumId w:val="2"/>
+  </w:num>
+  <w:num w:numId="2">
     <w:abstractNumId w:val="1"/>
   </w:num>
-  <w:num w:numId="2">
-    <w:abstractNumId w:val="0"/>
-  </w:num>
   <w:num w:numId="3">
-    <w:abstractNumId w:val="2"/>
+    <w:abstractNumId w:val="3"/>
   </w:num>
   <w:num w:numId="4">
-    <w:abstractNumId w:val="3"/>
+    <w:abstractNumId w:val="4"/>
+  </w:num>
+  <w:num w:numId="5">
+    <w:abstractNumId w:val="0"/>
   </w:num>
 </w:numbering>
 </file>
@@ -2324,7 +2472,7 @@
       </w:pPr>
     </w:pPrDefault>
   </w:docDefaults>
-  <w:latentStyles w:defLockedState="0" w:defUIPriority="99" w:defSemiHidden="0" w:defUnhideWhenUsed="0" w:defQFormat="0" w:count="377">
+  <w:latentStyles w:defLockedState="0" w:defUIPriority="99" w:defSemiHidden="0" w:defUnhideWhenUsed="0" w:defQFormat="0" w:count="376">
     <w:lsdException w:name="Normal" w:uiPriority="0" w:qFormat="1"/>
     <w:lsdException w:name="heading 1" w:uiPriority="9" w:qFormat="1"/>
     <w:lsdException w:name="heading 2" w:semiHidden="1" w:uiPriority="9" w:unhideWhenUsed="1" w:qFormat="1"/>
@@ -2701,7 +2849,6 @@
     <w:lsdException w:name="Hashtag" w:semiHidden="1" w:unhideWhenUsed="1"/>
     <w:lsdException w:name="Unresolved Mention" w:semiHidden="1" w:unhideWhenUsed="1"/>
     <w:lsdException w:name="Smart Link" w:semiHidden="1" w:unhideWhenUsed="1"/>
-    <w:lsdException w:name="Smart Link Error" w:semiHidden="1" w:unhideWhenUsed="1"/>
   </w:latentStyles>
   <w:style w:type="paragraph" w:default="1" w:styleId="Standard">
     <w:name w:val="Normal"/>
@@ -3277,7 +3424,7 @@
 </file>
 
 <file path=customXml/itemProps2.xml><?xml version="1.0" encoding="utf-8"?>
-<ds:datastoreItem xmlns:ds="http://schemas.openxmlformats.org/officeDocument/2006/customXml" ds:itemID="{4C819C3B-165E-4B9A-9B31-AD4ED3A111FA}">
+<ds:datastoreItem xmlns:ds="http://schemas.openxmlformats.org/officeDocument/2006/customXml" ds:itemID="{9B67BC35-1B2B-4BB4-A7A8-AFB2FC3DFCC6}">
   <ds:schemaRefs>
     <ds:schemaRef ds:uri="http://schemas.openxmlformats.org/officeDocument/2006/bibliography"/>
   </ds:schemaRefs>
